--- a/Departments/Police and sp office/SP office/SP Complaint - Srihari.docx
+++ b/Departments/Police and sp office/SP office/SP Complaint - Srihari.docx
@@ -138,42 +138,6 @@
     </w:p>
     <w:p>
       <w:pPr>
-        <w:contextualSpacing/>
-        <w:rPr>
-          <w:rFonts w:ascii="Bookman Old Style" w:hAnsi="Bookman Old Style"/>
-          <w:sz w:val="24"/>
-        </w:rPr>
-      </w:pPr>
-    </w:p>
-    <w:p>
-      <w:pPr>
-        <w:contextualSpacing/>
-        <w:rPr>
-          <w:rFonts w:ascii="Bookman Old Style" w:hAnsi="Bookman Old Style"/>
-          <w:sz w:val="24"/>
-        </w:rPr>
-      </w:pPr>
-    </w:p>
-    <w:p>
-      <w:pPr>
-        <w:contextualSpacing/>
-        <w:rPr>
-          <w:rFonts w:ascii="Bookman Old Style" w:hAnsi="Bookman Old Style"/>
-          <w:sz w:val="24"/>
-        </w:rPr>
-      </w:pPr>
-    </w:p>
-    <w:p>
-      <w:pPr>
-        <w:contextualSpacing/>
-        <w:rPr>
-          <w:rFonts w:ascii="Bookman Old Style" w:hAnsi="Bookman Old Style"/>
-          <w:sz w:val="24"/>
-        </w:rPr>
-      </w:pPr>
-    </w:p>
-    <w:p>
-      <w:pPr>
         <w:spacing w:before="120" w:after="240"/>
         <w:rPr>
           <w:rFonts w:ascii="Bookman Old Style" w:hAnsi="Bookman Old Style"/>
@@ -1288,7 +1252,6 @@
           <w:sz w:val="24"/>
           <w:szCs w:val="24"/>
         </w:rPr>
-        <w:lastRenderedPageBreak/>
         <w:t xml:space="preserve">Mr. Giri </w:t>
       </w:r>
       <w:proofErr w:type="spellStart"/>
@@ -1416,6 +1379,7 @@
           <w:sz w:val="24"/>
           <w:szCs w:val="24"/>
         </w:rPr>
+        <w:lastRenderedPageBreak/>
         <w:t xml:space="preserve">Mr. </w:t>
       </w:r>
       <w:proofErr w:type="spellStart"/>
@@ -1870,16 +1834,7 @@
           <w:sz w:val="24"/>
           <w:szCs w:val="24"/>
         </w:rPr>
-        <w:t xml:space="preserve">4,87,000. This demand was presented as a non-negotiable condition, effectively coercing me </w:t>
-      </w:r>
-      <w:r>
-        <w:rPr>
-          <w:rFonts w:ascii="Bookman Old Style" w:hAnsi="Bookman Old Style"/>
-          <w:sz w:val="24"/>
-          <w:szCs w:val="24"/>
-        </w:rPr>
-        <w:lastRenderedPageBreak/>
-        <w:t>under the threat of offer cancellation.</w:t>
+        <w:t>4,87,000. This demand was presented as a non-negotiable condition, effectively coercing me under the threat of offer cancellation.</w:t>
       </w:r>
     </w:p>
     <w:p>
@@ -1913,7 +1868,16 @@
           <w:sz w:val="24"/>
           <w:szCs w:val="24"/>
         </w:rPr>
-        <w:t xml:space="preserve"> Prior to receiving the formal offer letter, I was compelled to submit the </w:t>
+        <w:t xml:space="preserve"> Prior to receiving the formal offer letter, I </w:t>
+      </w:r>
+      <w:r>
+        <w:rPr>
+          <w:rFonts w:ascii="Bookman Old Style" w:hAnsi="Bookman Old Style"/>
+          <w:sz w:val="24"/>
+          <w:szCs w:val="24"/>
+        </w:rPr>
+        <w:lastRenderedPageBreak/>
+        <w:t xml:space="preserve">was compelled to submit the </w:t>
       </w:r>
       <w:r>
         <w:rPr>
@@ -2158,7 +2122,23 @@
           <w:sz w:val="24"/>
           <w:szCs w:val="24"/>
         </w:rPr>
-        <w:t xml:space="preserve">, the Company representatives threatened </w:t>
+        <w:t xml:space="preserve">, the Company representatives threatened to drastically reduce my salary to a mere </w:t>
+      </w:r>
+      <w:r>
+        <w:rPr>
+          <w:rFonts w:ascii="Times New Roman" w:hAnsi="Times New Roman" w:cs="Times New Roman"/>
+          <w:sz w:val="24"/>
+          <w:szCs w:val="24"/>
+        </w:rPr>
+        <w:t>₹</w:t>
+      </w:r>
+      <w:r>
+        <w:rPr>
+          <w:rFonts w:ascii="Bookman Old Style" w:hAnsi="Bookman Old Style"/>
+          <w:sz w:val="24"/>
+          <w:szCs w:val="24"/>
+        </w:rPr>
+        <w:t xml:space="preserve">10,000 per month. This threat was a clear act of intimidation and an attempt to </w:t>
       </w:r>
       <w:r>
         <w:rPr>
@@ -2167,23 +2147,7 @@
           <w:szCs w:val="24"/>
         </w:rPr>
         <w:lastRenderedPageBreak/>
-        <w:t xml:space="preserve">to drastically reduce my salary to a mere </w:t>
-      </w:r>
-      <w:r>
-        <w:rPr>
-          <w:rFonts w:ascii="Times New Roman" w:hAnsi="Times New Roman" w:cs="Times New Roman"/>
-          <w:sz w:val="24"/>
-          <w:szCs w:val="24"/>
-        </w:rPr>
-        <w:t>₹</w:t>
-      </w:r>
-      <w:r>
-        <w:rPr>
-          <w:rFonts w:ascii="Bookman Old Style" w:hAnsi="Bookman Old Style"/>
-          <w:sz w:val="24"/>
-          <w:szCs w:val="24"/>
-        </w:rPr>
-        <w:t>10,000 per month. This threat was a clear act of intimidation and an attempt to further exploit my vulnerable position.</w:t>
+        <w:t>further exploit my vulnerable position.</w:t>
       </w:r>
     </w:p>
     <w:p>
@@ -2532,8 +2496,16 @@
           <w:sz w:val="24"/>
           <w:szCs w:val="24"/>
         </w:rPr>
+        <w:t xml:space="preserve">However the issue was confined to my unpaid salary wages, which is only scope of office of labor department, Ongole, </w:t>
+      </w:r>
+      <w:r>
+        <w:rPr>
+          <w:rFonts w:ascii="Bookman Old Style" w:hAnsi="Bookman Old Style"/>
+          <w:sz w:val="24"/>
+          <w:szCs w:val="24"/>
+        </w:rPr>
         <w:lastRenderedPageBreak/>
-        <w:t xml:space="preserve">However the issue was confined to my unpaid salary wages, which is only scope of office of labor department, Ongole, Multiple Joint meetings have been conducted by Officials in labor department, not limited to but including, Assistant commissioner of </w:t>
+        <w:t xml:space="preserve">Multiple Joint meetings have been conducted by Officials in labor department, not limited to but including, Assistant commissioner of </w:t>
       </w:r>
       <w:proofErr w:type="spellStart"/>
       <w:r>
@@ -2879,13 +2851,23 @@
         </w:rPr>
         <w:t xml:space="preserve"> </w:t>
       </w:r>
-      <w:r>
-        <w:rPr>
-          <w:rFonts w:ascii="Bookman Old Style" w:hAnsi="Bookman Old Style"/>
-          <w:sz w:val="24"/>
-          <w:szCs w:val="24"/>
-        </w:rPr>
-        <w:t xml:space="preserve">After proper joint meetings were held in the presence of the Hon’ble Deputy Commissioner of </w:t>
+      <w:proofErr w:type="gramStart"/>
+      <w:r>
+        <w:rPr>
+          <w:rFonts w:ascii="Bookman Old Style" w:hAnsi="Bookman Old Style"/>
+          <w:sz w:val="24"/>
+          <w:szCs w:val="24"/>
+        </w:rPr>
+        <w:t>In order to</w:t>
+      </w:r>
+      <w:proofErr w:type="gramEnd"/>
+      <w:r>
+        <w:rPr>
+          <w:rFonts w:ascii="Bookman Old Style" w:hAnsi="Bookman Old Style"/>
+          <w:sz w:val="24"/>
+          <w:szCs w:val="24"/>
+        </w:rPr>
+        <w:t xml:space="preserve"> report the ongoing harassment by Siva </w:t>
       </w:r>
       <w:proofErr w:type="spellStart"/>
       <w:r>
@@ -2894,6 +2876,60 @@
           <w:sz w:val="24"/>
           <w:szCs w:val="24"/>
         </w:rPr>
+        <w:t>Byrapuneni</w:t>
+      </w:r>
+      <w:proofErr w:type="spellEnd"/>
+      <w:r>
+        <w:rPr>
+          <w:rFonts w:ascii="Bookman Old Style" w:hAnsi="Bookman Old Style"/>
+          <w:sz w:val="24"/>
+          <w:szCs w:val="24"/>
+        </w:rPr>
+        <w:t xml:space="preserve"> from </w:t>
+      </w:r>
+      <w:proofErr w:type="spellStart"/>
+      <w:r>
+        <w:rPr>
+          <w:rFonts w:ascii="Bookman Old Style" w:hAnsi="Bookman Old Style"/>
+          <w:sz w:val="24"/>
+          <w:szCs w:val="24"/>
+        </w:rPr>
+        <w:t>Snovasys</w:t>
+      </w:r>
+      <w:proofErr w:type="spellEnd"/>
+      <w:r>
+        <w:rPr>
+          <w:rFonts w:ascii="Bookman Old Style" w:hAnsi="Bookman Old Style"/>
+          <w:sz w:val="24"/>
+          <w:szCs w:val="24"/>
+        </w:rPr>
+        <w:t xml:space="preserve"> Software Solutions, I approached the 1 Town Police Station to express my concerns. To my surprise, I found out that Siva </w:t>
+      </w:r>
+      <w:proofErr w:type="spellStart"/>
+      <w:r>
+        <w:rPr>
+          <w:rFonts w:ascii="Bookman Old Style" w:hAnsi="Bookman Old Style"/>
+          <w:sz w:val="24"/>
+          <w:szCs w:val="24"/>
+        </w:rPr>
+        <w:t>Byrapuneni</w:t>
+      </w:r>
+      <w:proofErr w:type="spellEnd"/>
+      <w:r>
+        <w:rPr>
+          <w:rFonts w:ascii="Bookman Old Style" w:hAnsi="Bookman Old Style"/>
+          <w:sz w:val="24"/>
+          <w:szCs w:val="24"/>
+        </w:rPr>
+        <w:t xml:space="preserve"> had already filed a complaint against me at the station regarding my resignation, even though the matter was still under proceedings with the Office of the Deputy Commissioner of </w:t>
+      </w:r>
+      <w:proofErr w:type="spellStart"/>
+      <w:r>
+        <w:rPr>
+          <w:rFonts w:ascii="Bookman Old Style" w:hAnsi="Bookman Old Style"/>
+          <w:sz w:val="24"/>
+          <w:szCs w:val="24"/>
+        </w:rPr>
         <w:t>Labour</w:t>
       </w:r>
       <w:proofErr w:type="spellEnd"/>
@@ -2903,43 +2939,7 @@
           <w:sz w:val="24"/>
           <w:szCs w:val="24"/>
         </w:rPr>
-        <w:t xml:space="preserve">, Mr. </w:t>
-      </w:r>
-      <w:proofErr w:type="spellStart"/>
-      <w:r>
-        <w:rPr>
-          <w:rFonts w:ascii="Bookman Old Style" w:hAnsi="Bookman Old Style"/>
-          <w:sz w:val="24"/>
-          <w:szCs w:val="24"/>
-        </w:rPr>
-        <w:t>Visweswar</w:t>
-      </w:r>
-      <w:proofErr w:type="spellEnd"/>
-      <w:r>
-        <w:rPr>
-          <w:rFonts w:ascii="Bookman Old Style" w:hAnsi="Bookman Old Style"/>
-          <w:sz w:val="24"/>
-          <w:szCs w:val="24"/>
-        </w:rPr>
-        <w:t xml:space="preserve"> Reddy, the Chief Risk Officer of Snovasys agreed to settle the dispute within 2 to 3 hours and asked me to visit their office on 20th and 21st January 2025, in the presence of the Deputy Commissioner of </w:t>
-      </w:r>
-      <w:proofErr w:type="spellStart"/>
-      <w:r>
-        <w:rPr>
-          <w:rFonts w:ascii="Bookman Old Style" w:hAnsi="Bookman Old Style"/>
-          <w:sz w:val="24"/>
-          <w:szCs w:val="24"/>
-        </w:rPr>
-        <w:t>Labour</w:t>
-      </w:r>
-      <w:proofErr w:type="spellEnd"/>
-      <w:r>
-        <w:rPr>
-          <w:rFonts w:ascii="Bookman Old Style" w:hAnsi="Bookman Old Style"/>
-          <w:sz w:val="24"/>
-          <w:szCs w:val="24"/>
-        </w:rPr>
-        <w:t>.</w:t>
+        <w:t>, Ongole.</w:t>
       </w:r>
     </w:p>
     <w:p>
@@ -2965,44 +2965,33 @@
           <w:sz w:val="24"/>
           <w:szCs w:val="24"/>
         </w:rPr>
-        <w:t>21</w:t>
-      </w:r>
-      <w:r>
-        <w:rPr>
-          <w:rFonts w:ascii="Bookman Old Style" w:hAnsi="Bookman Old Style"/>
-          <w:b/>
-          <w:bCs/>
-          <w:sz w:val="24"/>
-          <w:szCs w:val="24"/>
-          <w:vertAlign w:val="superscript"/>
-        </w:rPr>
-        <w:t>st</w:t>
-      </w:r>
-      <w:r>
-        <w:rPr>
-          <w:rFonts w:ascii="Bookman Old Style" w:hAnsi="Bookman Old Style"/>
-          <w:b/>
-          <w:bCs/>
-          <w:sz w:val="24"/>
-          <w:szCs w:val="24"/>
-        </w:rPr>
-        <w:t xml:space="preserve"> Jan 2025</w:t>
-      </w:r>
-      <w:r>
-        <w:rPr>
-          <w:rFonts w:ascii="Bookman Old Style" w:hAnsi="Bookman Old Style"/>
-          <w:sz w:val="24"/>
-          <w:szCs w:val="24"/>
-        </w:rPr>
-        <w:t xml:space="preserve">: </w:t>
-      </w:r>
-      <w:r>
-        <w:rPr>
-          <w:rFonts w:ascii="Bookman Old Style" w:hAnsi="Bookman Old Style"/>
-          <w:sz w:val="24"/>
-          <w:szCs w:val="24"/>
-        </w:rPr>
-        <w:t xml:space="preserve">We were made to wait for them on 20th and </w:t>
+        <w:t>13th January:</w:t>
+      </w:r>
+      <w:r>
+        <w:rPr>
+          <w:rFonts w:ascii="Bookman Old Style" w:hAnsi="Bookman Old Style"/>
+          <w:sz w:val="24"/>
+          <w:szCs w:val="24"/>
+        </w:rPr>
+        <w:t xml:space="preserve"> We submitted our complaint to SI </w:t>
+      </w:r>
+      <w:proofErr w:type="spellStart"/>
+      <w:r>
+        <w:rPr>
+          <w:rFonts w:ascii="Bookman Old Style" w:hAnsi="Bookman Old Style"/>
+          <w:sz w:val="24"/>
+          <w:szCs w:val="24"/>
+        </w:rPr>
+        <w:t>Tyagaraju</w:t>
+      </w:r>
+      <w:proofErr w:type="spellEnd"/>
+      <w:r>
+        <w:rPr>
+          <w:rFonts w:ascii="Bookman Old Style" w:hAnsi="Bookman Old Style"/>
+          <w:sz w:val="24"/>
+          <w:szCs w:val="24"/>
+        </w:rPr>
+        <w:t xml:space="preserve"> sir. When we requested an acknowledgement, he informed us that </w:t>
       </w:r>
       <w:r>
         <w:rPr>
@@ -3011,7 +3000,7 @@
           <w:szCs w:val="24"/>
         </w:rPr>
         <w:lastRenderedPageBreak/>
-        <w:t>21st January 2025. Later, it was revealed that I was once again pressured to sign illegal documents stating that all my complaints were false and fabricated, allegedly intended to damage the company’s reputation—an accusation I firmly denied and refused to sign.</w:t>
+        <w:t>it would be provided in 2 or 3 days.</w:t>
       </w:r>
     </w:p>
     <w:p>
@@ -3025,39 +3014,27 @@
         <w:jc w:val="both"/>
         <w:rPr>
           <w:rFonts w:ascii="Bookman Old Style" w:hAnsi="Bookman Old Style"/>
+          <w:sz w:val="24"/>
+          <w:szCs w:val="24"/>
+        </w:rPr>
+      </w:pPr>
+      <w:r>
+        <w:rPr>
+          <w:rFonts w:ascii="Bookman Old Style" w:hAnsi="Bookman Old Style"/>
           <w:b/>
           <w:bCs/>
           <w:sz w:val="24"/>
           <w:szCs w:val="24"/>
         </w:rPr>
-      </w:pPr>
-      <w:r>
-        <w:rPr>
-          <w:rFonts w:ascii="Bookman Old Style" w:hAnsi="Bookman Old Style"/>
-          <w:b/>
-          <w:bCs/>
-          <w:sz w:val="24"/>
-          <w:szCs w:val="24"/>
-        </w:rPr>
-        <w:t>February 2025:</w:t>
-      </w:r>
-      <w:r>
-        <w:rPr>
-          <w:rFonts w:ascii="Bookman Old Style" w:hAnsi="Bookman Old Style"/>
-          <w:b/>
-          <w:bCs/>
-          <w:sz w:val="24"/>
-          <w:szCs w:val="24"/>
-        </w:rPr>
-        <w:t xml:space="preserve"> </w:t>
-      </w:r>
-      <w:r>
-        <w:rPr>
-          <w:rFonts w:ascii="Bookman Old Style" w:hAnsi="Bookman Old Style"/>
-          <w:sz w:val="24"/>
-          <w:szCs w:val="24"/>
-        </w:rPr>
-        <w:t xml:space="preserve">I also lodged a formal complaint with the Hon’ble Superintendent of Police, Prakasam District, regarding the prolonged harassment by Snovasys Software Solutions, specifically naming CEO Srihari Kothapalli, Siva </w:t>
+        <w:t>17th January</w:t>
+      </w:r>
+      <w:r>
+        <w:rPr>
+          <w:rFonts w:ascii="Bookman Old Style" w:hAnsi="Bookman Old Style"/>
+          <w:sz w:val="24"/>
+          <w:szCs w:val="24"/>
+        </w:rPr>
+        <w:t xml:space="preserve">: We visited the 1 Town Police Station again. A discussion between Siva </w:t>
       </w:r>
       <w:proofErr w:type="spellStart"/>
       <w:r>
@@ -3075,7 +3052,7 @@
           <w:sz w:val="24"/>
           <w:szCs w:val="24"/>
         </w:rPr>
-        <w:t xml:space="preserve">, Giri </w:t>
+        <w:t xml:space="preserve"> and me was held in the office of the CI, 1 Town Police Station, Ongole. Later, SI </w:t>
       </w:r>
       <w:proofErr w:type="spellStart"/>
       <w:r>
@@ -3084,7 +3061,7 @@
           <w:sz w:val="24"/>
           <w:szCs w:val="24"/>
         </w:rPr>
-        <w:t>Yendluri</w:t>
+        <w:t>Tyagaraju</w:t>
       </w:r>
       <w:proofErr w:type="spellEnd"/>
       <w:r>
@@ -3093,25 +3070,15 @@
           <w:sz w:val="24"/>
           <w:szCs w:val="24"/>
         </w:rPr>
-        <w:t xml:space="preserve">, and </w:t>
-      </w:r>
-      <w:proofErr w:type="spellStart"/>
-      <w:r>
-        <w:rPr>
-          <w:rFonts w:ascii="Bookman Old Style" w:hAnsi="Bookman Old Style"/>
-          <w:sz w:val="24"/>
-          <w:szCs w:val="24"/>
-        </w:rPr>
-        <w:t>Visweswar</w:t>
-      </w:r>
-      <w:proofErr w:type="spellEnd"/>
-      <w:r>
-        <w:rPr>
-          <w:rFonts w:ascii="Bookman Old Style" w:hAnsi="Bookman Old Style"/>
-          <w:sz w:val="24"/>
-          <w:szCs w:val="24"/>
-        </w:rPr>
-        <w:t xml:space="preserve"> Reddy</w:t>
+        <w:t xml:space="preserve"> sir advised us to resolve the matter privately with the help of a third party, and neither of our complaints were formally considered</w:t>
+      </w:r>
+      <w:r>
+        <w:rPr>
+          <w:rFonts w:ascii="Bookman Old Style" w:hAnsi="Bookman Old Style"/>
+          <w:sz w:val="24"/>
+          <w:szCs w:val="24"/>
+        </w:rPr>
+        <w:t xml:space="preserve"> by then</w:t>
       </w:r>
       <w:r>
         <w:rPr>
@@ -3133,54 +3100,124 @@
         <w:jc w:val="both"/>
         <w:rPr>
           <w:rFonts w:ascii="Bookman Old Style" w:hAnsi="Bookman Old Style"/>
+          <w:sz w:val="24"/>
+          <w:szCs w:val="24"/>
+        </w:rPr>
+      </w:pPr>
+      <w:r>
+        <w:rPr>
+          <w:rFonts w:ascii="Bookman Old Style" w:hAnsi="Bookman Old Style"/>
           <w:b/>
           <w:bCs/>
           <w:sz w:val="24"/>
           <w:szCs w:val="24"/>
         </w:rPr>
-      </w:pPr>
-      <w:r>
-        <w:rPr>
-          <w:rFonts w:ascii="Bookman Old Style" w:hAnsi="Bookman Old Style"/>
-          <w:sz w:val="24"/>
-          <w:szCs w:val="24"/>
-        </w:rPr>
-        <w:t xml:space="preserve">The company began filing false </w:t>
-      </w:r>
-      <w:r>
-        <w:rPr>
-          <w:rFonts w:ascii="Bookman Old Style" w:hAnsi="Bookman Old Style"/>
-          <w:sz w:val="24"/>
-          <w:szCs w:val="24"/>
-        </w:rPr>
-        <w:t>cyber-crime</w:t>
-      </w:r>
-      <w:r>
-        <w:rPr>
-          <w:rFonts w:ascii="Bookman Old Style" w:hAnsi="Bookman Old Style"/>
-          <w:sz w:val="24"/>
-          <w:szCs w:val="24"/>
-        </w:rPr>
-        <w:t xml:space="preserve"> complaints </w:t>
-      </w:r>
-      <w:proofErr w:type="gramStart"/>
-      <w:r>
-        <w:rPr>
-          <w:rFonts w:ascii="Bookman Old Style" w:hAnsi="Bookman Old Style"/>
-          <w:sz w:val="24"/>
-          <w:szCs w:val="24"/>
-        </w:rPr>
-        <w:t>in an attempt to</w:t>
-      </w:r>
-      <w:proofErr w:type="gramEnd"/>
-      <w:r>
-        <w:rPr>
-          <w:rFonts w:ascii="Bookman Old Style" w:hAnsi="Bookman Old Style"/>
-          <w:sz w:val="24"/>
-          <w:szCs w:val="24"/>
-        </w:rPr>
-        <w:t xml:space="preserve"> further harass me—not only within the jurisdiction of Andhra Pradesh, but also at the Madhapur Police Station in Telangana.</w:t>
-      </w:r>
+        <w:t>18</w:t>
+      </w:r>
+      <w:r>
+        <w:rPr>
+          <w:rFonts w:ascii="Bookman Old Style" w:hAnsi="Bookman Old Style"/>
+          <w:b/>
+          <w:bCs/>
+          <w:sz w:val="24"/>
+          <w:szCs w:val="24"/>
+          <w:vertAlign w:val="superscript"/>
+        </w:rPr>
+        <w:t>th</w:t>
+      </w:r>
+      <w:r>
+        <w:rPr>
+          <w:rFonts w:ascii="Bookman Old Style" w:hAnsi="Bookman Old Style"/>
+          <w:b/>
+          <w:bCs/>
+          <w:sz w:val="24"/>
+          <w:szCs w:val="24"/>
+        </w:rPr>
+        <w:t xml:space="preserve"> Jan 2025:</w:t>
+      </w:r>
+      <w:r>
+        <w:rPr>
+          <w:rFonts w:ascii="Bookman Old Style" w:hAnsi="Bookman Old Style"/>
+          <w:sz w:val="24"/>
+          <w:szCs w:val="24"/>
+        </w:rPr>
+        <w:t xml:space="preserve"> </w:t>
+      </w:r>
+      <w:r>
+        <w:rPr>
+          <w:rFonts w:ascii="Bookman Old Style" w:hAnsi="Bookman Old Style"/>
+          <w:sz w:val="24"/>
+          <w:szCs w:val="24"/>
+        </w:rPr>
+        <w:t xml:space="preserve">After proper joint meetings were held in the presence of the Hon’ble Deputy Commissioner of </w:t>
+      </w:r>
+      <w:proofErr w:type="spellStart"/>
+      <w:r>
+        <w:rPr>
+          <w:rFonts w:ascii="Bookman Old Style" w:hAnsi="Bookman Old Style"/>
+          <w:sz w:val="24"/>
+          <w:szCs w:val="24"/>
+        </w:rPr>
+        <w:t>Labour</w:t>
+      </w:r>
+      <w:proofErr w:type="spellEnd"/>
+      <w:r>
+        <w:rPr>
+          <w:rFonts w:ascii="Bookman Old Style" w:hAnsi="Bookman Old Style"/>
+          <w:sz w:val="24"/>
+          <w:szCs w:val="24"/>
+        </w:rPr>
+        <w:t xml:space="preserve">, Mr. </w:t>
+      </w:r>
+      <w:proofErr w:type="spellStart"/>
+      <w:r>
+        <w:rPr>
+          <w:rFonts w:ascii="Bookman Old Style" w:hAnsi="Bookman Old Style"/>
+          <w:sz w:val="24"/>
+          <w:szCs w:val="24"/>
+        </w:rPr>
+        <w:t>Visweswar</w:t>
+      </w:r>
+      <w:proofErr w:type="spellEnd"/>
+      <w:r>
+        <w:rPr>
+          <w:rFonts w:ascii="Bookman Old Style" w:hAnsi="Bookman Old Style"/>
+          <w:sz w:val="24"/>
+          <w:szCs w:val="24"/>
+        </w:rPr>
+        <w:t xml:space="preserve"> Reddy, the Chief Risk Officer of Snovasys agreed to settle the dispute within 2 to 3 hours and asked me to visit their office on 20th and 21st January 2025, in the presence of the Deputy Commissioner of </w:t>
+      </w:r>
+      <w:proofErr w:type="spellStart"/>
+      <w:r>
+        <w:rPr>
+          <w:rFonts w:ascii="Bookman Old Style" w:hAnsi="Bookman Old Style"/>
+          <w:sz w:val="24"/>
+          <w:szCs w:val="24"/>
+        </w:rPr>
+        <w:t>Labour</w:t>
+      </w:r>
+      <w:proofErr w:type="spellEnd"/>
+      <w:r>
+        <w:rPr>
+          <w:rFonts w:ascii="Bookman Old Style" w:hAnsi="Bookman Old Style"/>
+          <w:sz w:val="24"/>
+          <w:szCs w:val="24"/>
+        </w:rPr>
+        <w:t>.</w:t>
+      </w:r>
+    </w:p>
+    <w:p>
+      <w:pPr>
+        <w:pStyle w:val="ListParagraph"/>
+        <w:spacing w:after="120" w:line="480" w:lineRule="auto"/>
+        <w:ind w:left="1800"/>
+        <w:jc w:val="both"/>
+        <w:rPr>
+          <w:rFonts w:ascii="Bookman Old Style" w:hAnsi="Bookman Old Style"/>
+          <w:sz w:val="24"/>
+          <w:szCs w:val="24"/>
+        </w:rPr>
+      </w:pPr>
     </w:p>
     <w:p>
       <w:pPr>
@@ -3193,12 +3230,20 @@
         <w:jc w:val="both"/>
         <w:rPr>
           <w:rFonts w:ascii="Bookman Old Style" w:hAnsi="Bookman Old Style"/>
+          <w:sz w:val="24"/>
+          <w:szCs w:val="24"/>
+        </w:rPr>
+      </w:pPr>
+      <w:r>
+        <w:rPr>
+          <w:rFonts w:ascii="Bookman Old Style" w:hAnsi="Bookman Old Style"/>
           <w:b/>
           <w:bCs/>
           <w:sz w:val="24"/>
           <w:szCs w:val="24"/>
         </w:rPr>
-      </w:pPr>
+        <w:t>21</w:t>
+      </w:r>
       <w:r>
         <w:rPr>
           <w:rFonts w:ascii="Bookman Old Style" w:hAnsi="Bookman Old Style"/>
@@ -3206,8 +3251,9 @@
           <w:bCs/>
           <w:sz w:val="24"/>
           <w:szCs w:val="24"/>
-        </w:rPr>
-        <w:t>March 2025</w:t>
+          <w:vertAlign w:val="superscript"/>
+        </w:rPr>
+        <w:t>st</w:t>
       </w:r>
       <w:r>
         <w:rPr>
@@ -3217,6 +3263,14 @@
           <w:sz w:val="24"/>
           <w:szCs w:val="24"/>
         </w:rPr>
+        <w:t xml:space="preserve"> Jan 2025</w:t>
+      </w:r>
+      <w:r>
+        <w:rPr>
+          <w:rFonts w:ascii="Bookman Old Style" w:hAnsi="Bookman Old Style"/>
+          <w:sz w:val="24"/>
+          <w:szCs w:val="24"/>
+        </w:rPr>
         <w:t xml:space="preserve">: </w:t>
       </w:r>
       <w:r>
@@ -3225,49 +3279,7 @@
           <w:sz w:val="24"/>
           <w:szCs w:val="24"/>
         </w:rPr>
-        <w:t>When we explained the background details of the ongoing harassment since October in Andhra Pradesh, the Inspector at Madhapur Police Station demanded valid and genuine proof</w:t>
-      </w:r>
-      <w:r>
-        <w:rPr>
-          <w:rFonts w:ascii="Bookman Old Style" w:hAnsi="Bookman Old Style"/>
-          <w:sz w:val="24"/>
-          <w:szCs w:val="24"/>
-        </w:rPr>
-        <w:t xml:space="preserve"> of cyber-crime issue,</w:t>
-      </w:r>
-      <w:r>
-        <w:rPr>
-          <w:rFonts w:ascii="Bookman Old Style" w:hAnsi="Bookman Old Style"/>
-          <w:sz w:val="24"/>
-          <w:szCs w:val="24"/>
-        </w:rPr>
-        <w:t xml:space="preserve"> which </w:t>
-      </w:r>
-      <w:proofErr w:type="spellStart"/>
-      <w:r>
-        <w:rPr>
-          <w:rFonts w:ascii="Bookman Old Style" w:hAnsi="Bookman Old Style"/>
-          <w:sz w:val="24"/>
-          <w:szCs w:val="24"/>
-        </w:rPr>
-        <w:t>Visweswar</w:t>
-      </w:r>
-      <w:proofErr w:type="spellEnd"/>
-      <w:r>
-        <w:rPr>
-          <w:rFonts w:ascii="Bookman Old Style" w:hAnsi="Bookman Old Style"/>
-          <w:sz w:val="24"/>
-          <w:szCs w:val="24"/>
-        </w:rPr>
-        <w:t xml:space="preserve"> failed to provide, ultimately leaving the station</w:t>
-      </w:r>
-      <w:r>
-        <w:rPr>
-          <w:rFonts w:ascii="Bookman Old Style" w:hAnsi="Bookman Old Style"/>
-          <w:sz w:val="24"/>
-          <w:szCs w:val="24"/>
-        </w:rPr>
-        <w:t>.</w:t>
+        <w:t>We were made to wait for them on 20th and 21st January 2025. Later, it was revealed that I was once again pressured to sign illegal documents stating that all my complaints were false and fabricated, allegedly intended to damage the company’s reputation—an accusation I firmly denied and refused to sign.</w:t>
       </w:r>
     </w:p>
     <w:p>
@@ -3281,13 +3293,27 @@
         <w:jc w:val="both"/>
         <w:rPr>
           <w:rFonts w:ascii="Bookman Old Style" w:hAnsi="Bookman Old Style"/>
-          <w:sz w:val="24"/>
-          <w:szCs w:val="24"/>
-        </w:rPr>
-      </w:pPr>
-      <w:r>
-        <w:rPr>
-          <w:rFonts w:ascii="Bookman Old Style" w:hAnsi="Bookman Old Style"/>
+          <w:b/>
+          <w:bCs/>
+          <w:sz w:val="24"/>
+          <w:szCs w:val="24"/>
+        </w:rPr>
+      </w:pPr>
+      <w:r>
+        <w:rPr>
+          <w:rFonts w:ascii="Bookman Old Style" w:hAnsi="Bookman Old Style"/>
+          <w:b/>
+          <w:bCs/>
+          <w:sz w:val="24"/>
+          <w:szCs w:val="24"/>
+        </w:rPr>
+        <w:t>February 2025:</w:t>
+      </w:r>
+      <w:r>
+        <w:rPr>
+          <w:rFonts w:ascii="Bookman Old Style" w:hAnsi="Bookman Old Style"/>
+          <w:b/>
+          <w:bCs/>
           <w:sz w:val="24"/>
           <w:szCs w:val="24"/>
         </w:rPr>
@@ -3299,7 +3325,7 @@
           <w:sz w:val="24"/>
           <w:szCs w:val="24"/>
         </w:rPr>
-        <w:t xml:space="preserve">Furthermore, based on a false and fabricated complaint by the </w:t>
+        <w:t xml:space="preserve">I also lodged a formal complaint with the Hon’ble Superintendent of Police, Prakasam District, regarding the prolonged harassment by Snovasys Software Solutions, specifically naming CEO Srihari Kothapalli, Siva </w:t>
       </w:r>
       <w:proofErr w:type="spellStart"/>
       <w:r>
@@ -3308,7 +3334,7 @@
           <w:sz w:val="24"/>
           <w:szCs w:val="24"/>
         </w:rPr>
-        <w:t>siva</w:t>
+        <w:t>Byrapuneni</w:t>
       </w:r>
       <w:proofErr w:type="spellEnd"/>
       <w:r>
@@ -3317,7 +3343,7 @@
           <w:sz w:val="24"/>
           <w:szCs w:val="24"/>
         </w:rPr>
-        <w:t xml:space="preserve"> </w:t>
+        <w:t xml:space="preserve">, Giri </w:t>
       </w:r>
       <w:proofErr w:type="spellStart"/>
       <w:r>
@@ -3326,7 +3352,7 @@
           <w:sz w:val="24"/>
           <w:szCs w:val="24"/>
         </w:rPr>
-        <w:t>byrapuneni</w:t>
+        <w:t>Yendluri</w:t>
       </w:r>
       <w:proofErr w:type="spellEnd"/>
       <w:r>
@@ -3335,15 +3361,25 @@
           <w:sz w:val="24"/>
           <w:szCs w:val="24"/>
         </w:rPr>
-        <w:t>, a baseless First Information Report (FIR No. 38/2025) was registered against me at Ongole I Town Police Station</w:t>
-      </w:r>
-      <w:r>
-        <w:rPr>
-          <w:rFonts w:ascii="Bookman Old Style" w:hAnsi="Bookman Old Style"/>
-          <w:sz w:val="24"/>
-          <w:szCs w:val="24"/>
-        </w:rPr>
-        <w:t>, without any intimation</w:t>
+        <w:t xml:space="preserve">, and </w:t>
+      </w:r>
+      <w:proofErr w:type="spellStart"/>
+      <w:r>
+        <w:rPr>
+          <w:rFonts w:ascii="Bookman Old Style" w:hAnsi="Bookman Old Style"/>
+          <w:sz w:val="24"/>
+          <w:szCs w:val="24"/>
+        </w:rPr>
+        <w:t>Visweswar</w:t>
+      </w:r>
+      <w:proofErr w:type="spellEnd"/>
+      <w:r>
+        <w:rPr>
+          <w:rFonts w:ascii="Bookman Old Style" w:hAnsi="Bookman Old Style"/>
+          <w:sz w:val="24"/>
+          <w:szCs w:val="24"/>
+        </w:rPr>
+        <w:t xml:space="preserve"> Reddy</w:t>
       </w:r>
       <w:r>
         <w:rPr>
@@ -3365,6 +3401,239 @@
         <w:jc w:val="both"/>
         <w:rPr>
           <w:rFonts w:ascii="Bookman Old Style" w:hAnsi="Bookman Old Style"/>
+          <w:b/>
+          <w:bCs/>
+          <w:sz w:val="24"/>
+          <w:szCs w:val="24"/>
+        </w:rPr>
+      </w:pPr>
+      <w:r>
+        <w:rPr>
+          <w:rFonts w:ascii="Bookman Old Style" w:hAnsi="Bookman Old Style"/>
+          <w:sz w:val="24"/>
+          <w:szCs w:val="24"/>
+        </w:rPr>
+        <w:lastRenderedPageBreak/>
+        <w:t xml:space="preserve">The company began filing false </w:t>
+      </w:r>
+      <w:r>
+        <w:rPr>
+          <w:rFonts w:ascii="Bookman Old Style" w:hAnsi="Bookman Old Style"/>
+          <w:sz w:val="24"/>
+          <w:szCs w:val="24"/>
+        </w:rPr>
+        <w:t>cyber-crime</w:t>
+      </w:r>
+      <w:r>
+        <w:rPr>
+          <w:rFonts w:ascii="Bookman Old Style" w:hAnsi="Bookman Old Style"/>
+          <w:sz w:val="24"/>
+          <w:szCs w:val="24"/>
+        </w:rPr>
+        <w:t xml:space="preserve"> complaints </w:t>
+      </w:r>
+      <w:proofErr w:type="gramStart"/>
+      <w:r>
+        <w:rPr>
+          <w:rFonts w:ascii="Bookman Old Style" w:hAnsi="Bookman Old Style"/>
+          <w:sz w:val="24"/>
+          <w:szCs w:val="24"/>
+        </w:rPr>
+        <w:t>in an attempt to</w:t>
+      </w:r>
+      <w:proofErr w:type="gramEnd"/>
+      <w:r>
+        <w:rPr>
+          <w:rFonts w:ascii="Bookman Old Style" w:hAnsi="Bookman Old Style"/>
+          <w:sz w:val="24"/>
+          <w:szCs w:val="24"/>
+        </w:rPr>
+        <w:t xml:space="preserve"> further harass me—not only within the jurisdiction of Andhra Pradesh, but also at the Madhapur Police Station in Telangana.</w:t>
+      </w:r>
+    </w:p>
+    <w:p>
+      <w:pPr>
+        <w:pStyle w:val="ListParagraph"/>
+        <w:numPr>
+          <w:ilvl w:val="0"/>
+          <w:numId w:val="15"/>
+        </w:numPr>
+        <w:spacing w:after="120" w:line="480" w:lineRule="auto"/>
+        <w:jc w:val="both"/>
+        <w:rPr>
+          <w:rFonts w:ascii="Bookman Old Style" w:hAnsi="Bookman Old Style"/>
+          <w:b/>
+          <w:bCs/>
+          <w:sz w:val="24"/>
+          <w:szCs w:val="24"/>
+        </w:rPr>
+      </w:pPr>
+      <w:r>
+        <w:rPr>
+          <w:rFonts w:ascii="Bookman Old Style" w:hAnsi="Bookman Old Style"/>
+          <w:b/>
+          <w:bCs/>
+          <w:sz w:val="24"/>
+          <w:szCs w:val="24"/>
+        </w:rPr>
+        <w:t>March 2025</w:t>
+      </w:r>
+      <w:r>
+        <w:rPr>
+          <w:rFonts w:ascii="Bookman Old Style" w:hAnsi="Bookman Old Style"/>
+          <w:b/>
+          <w:bCs/>
+          <w:sz w:val="24"/>
+          <w:szCs w:val="24"/>
+        </w:rPr>
+        <w:t xml:space="preserve">: </w:t>
+      </w:r>
+      <w:r>
+        <w:rPr>
+          <w:rFonts w:ascii="Bookman Old Style" w:hAnsi="Bookman Old Style"/>
+          <w:sz w:val="24"/>
+          <w:szCs w:val="24"/>
+        </w:rPr>
+        <w:t>When we explained the background details of the ongoing harassment since October in Andhra Pradesh, the Inspector at Madhapur Police Station demanded valid and genuine proof</w:t>
+      </w:r>
+      <w:r>
+        <w:rPr>
+          <w:rFonts w:ascii="Bookman Old Style" w:hAnsi="Bookman Old Style"/>
+          <w:sz w:val="24"/>
+          <w:szCs w:val="24"/>
+        </w:rPr>
+        <w:t xml:space="preserve"> of cyber-crime issue,</w:t>
+      </w:r>
+      <w:r>
+        <w:rPr>
+          <w:rFonts w:ascii="Bookman Old Style" w:hAnsi="Bookman Old Style"/>
+          <w:sz w:val="24"/>
+          <w:szCs w:val="24"/>
+        </w:rPr>
+        <w:t xml:space="preserve"> which </w:t>
+      </w:r>
+      <w:proofErr w:type="spellStart"/>
+      <w:r>
+        <w:rPr>
+          <w:rFonts w:ascii="Bookman Old Style" w:hAnsi="Bookman Old Style"/>
+          <w:sz w:val="24"/>
+          <w:szCs w:val="24"/>
+        </w:rPr>
+        <w:t>Visweswar</w:t>
+      </w:r>
+      <w:proofErr w:type="spellEnd"/>
+      <w:r>
+        <w:rPr>
+          <w:rFonts w:ascii="Bookman Old Style" w:hAnsi="Bookman Old Style"/>
+          <w:sz w:val="24"/>
+          <w:szCs w:val="24"/>
+        </w:rPr>
+        <w:t xml:space="preserve"> failed to provide, ultimately leaving the station</w:t>
+      </w:r>
+      <w:r>
+        <w:rPr>
+          <w:rFonts w:ascii="Bookman Old Style" w:hAnsi="Bookman Old Style"/>
+          <w:sz w:val="24"/>
+          <w:szCs w:val="24"/>
+        </w:rPr>
+        <w:t>.</w:t>
+      </w:r>
+    </w:p>
+    <w:p>
+      <w:pPr>
+        <w:pStyle w:val="ListParagraph"/>
+        <w:numPr>
+          <w:ilvl w:val="0"/>
+          <w:numId w:val="15"/>
+        </w:numPr>
+        <w:spacing w:after="120" w:line="480" w:lineRule="auto"/>
+        <w:jc w:val="both"/>
+        <w:rPr>
+          <w:rFonts w:ascii="Bookman Old Style" w:hAnsi="Bookman Old Style"/>
+          <w:sz w:val="24"/>
+          <w:szCs w:val="24"/>
+        </w:rPr>
+      </w:pPr>
+      <w:r>
+        <w:rPr>
+          <w:rFonts w:ascii="Bookman Old Style" w:hAnsi="Bookman Old Style"/>
+          <w:sz w:val="24"/>
+          <w:szCs w:val="24"/>
+        </w:rPr>
+        <w:t xml:space="preserve"> </w:t>
+      </w:r>
+      <w:r>
+        <w:rPr>
+          <w:rFonts w:ascii="Bookman Old Style" w:hAnsi="Bookman Old Style"/>
+          <w:sz w:val="24"/>
+          <w:szCs w:val="24"/>
+        </w:rPr>
+        <w:t xml:space="preserve">Furthermore, based on a false and fabricated complaint by the </w:t>
+      </w:r>
+      <w:proofErr w:type="spellStart"/>
+      <w:r>
+        <w:rPr>
+          <w:rFonts w:ascii="Bookman Old Style" w:hAnsi="Bookman Old Style"/>
+          <w:sz w:val="24"/>
+          <w:szCs w:val="24"/>
+        </w:rPr>
+        <w:t>siva</w:t>
+      </w:r>
+      <w:proofErr w:type="spellEnd"/>
+      <w:r>
+        <w:rPr>
+          <w:rFonts w:ascii="Bookman Old Style" w:hAnsi="Bookman Old Style"/>
+          <w:sz w:val="24"/>
+          <w:szCs w:val="24"/>
+        </w:rPr>
+        <w:t xml:space="preserve"> </w:t>
+      </w:r>
+      <w:proofErr w:type="spellStart"/>
+      <w:r>
+        <w:rPr>
+          <w:rFonts w:ascii="Bookman Old Style" w:hAnsi="Bookman Old Style"/>
+          <w:sz w:val="24"/>
+          <w:szCs w:val="24"/>
+        </w:rPr>
+        <w:t>byrapuneni</w:t>
+      </w:r>
+      <w:proofErr w:type="spellEnd"/>
+      <w:r>
+        <w:rPr>
+          <w:rFonts w:ascii="Bookman Old Style" w:hAnsi="Bookman Old Style"/>
+          <w:sz w:val="24"/>
+          <w:szCs w:val="24"/>
+        </w:rPr>
+        <w:t>, a baseless First Information Report (FIR No. 38/2025) was registered against me at Ongole I Town Police Station</w:t>
+      </w:r>
+      <w:r>
+        <w:rPr>
+          <w:rFonts w:ascii="Bookman Old Style" w:hAnsi="Bookman Old Style"/>
+          <w:sz w:val="24"/>
+          <w:szCs w:val="24"/>
+        </w:rPr>
+        <w:t>, without any intimation</w:t>
+      </w:r>
+      <w:r>
+        <w:rPr>
+          <w:rFonts w:ascii="Bookman Old Style" w:hAnsi="Bookman Old Style"/>
+          <w:sz w:val="24"/>
+          <w:szCs w:val="24"/>
+        </w:rPr>
+        <w:t>.</w:t>
+      </w:r>
+    </w:p>
+    <w:p>
+      <w:pPr>
+        <w:pStyle w:val="ListParagraph"/>
+        <w:numPr>
+          <w:ilvl w:val="0"/>
+          <w:numId w:val="15"/>
+        </w:numPr>
+        <w:spacing w:after="120" w:line="480" w:lineRule="auto"/>
+        <w:jc w:val="both"/>
+        <w:rPr>
+          <w:rFonts w:ascii="Bookman Old Style" w:hAnsi="Bookman Old Style"/>
           <w:sz w:val="24"/>
           <w:szCs w:val="24"/>
         </w:rPr>
@@ -3437,7 +3706,6 @@
           <w:sz w:val="24"/>
           <w:szCs w:val="24"/>
         </w:rPr>
-        <w:lastRenderedPageBreak/>
         <w:t>Violations of Law:</w:t>
       </w:r>
     </w:p>
@@ -3590,7 +3858,16 @@
           <w:sz w:val="24"/>
           <w:szCs w:val="24"/>
         </w:rPr>
-        <w:t xml:space="preserve">4,87,000 under the threat of offer cancellation and the subsequent attempt to illegally </w:t>
+        <w:t xml:space="preserve">4,87,000 under the threat of offer cancellation and the </w:t>
+      </w:r>
+      <w:r>
+        <w:rPr>
+          <w:rFonts w:ascii="Bookman Old Style" w:hAnsi="Bookman Old Style"/>
+          <w:sz w:val="24"/>
+          <w:szCs w:val="24"/>
+        </w:rPr>
+        <w:lastRenderedPageBreak/>
+        <w:t xml:space="preserve">subsequent attempt to illegally </w:t>
       </w:r>
       <w:proofErr w:type="spellStart"/>
       <w:r>
@@ -3808,15 +4085,7 @@
           <w:sz w:val="24"/>
           <w:szCs w:val="24"/>
         </w:rPr>
-        <w:t>Filing</w:t>
-      </w:r>
-      <w:r>
-        <w:rPr>
-          <w:rFonts w:ascii="Bookman Old Style" w:hAnsi="Bookman Old Style"/>
-          <w:sz w:val="24"/>
-          <w:szCs w:val="24"/>
-        </w:rPr>
-        <w:t xml:space="preserve"> a deliberately false FIR (No. 38/2025)</w:t>
+        <w:t>Filing a deliberately false FIR (No. 38/2025)</w:t>
       </w:r>
       <w:r>
         <w:rPr>
@@ -3878,24 +4147,7 @@
           <w:sz w:val="24"/>
           <w:szCs w:val="24"/>
         </w:rPr>
-        <w:t>Threatening</w:t>
-      </w:r>
-      <w:r>
-        <w:rPr>
-          <w:rFonts w:ascii="Bookman Old Style" w:hAnsi="Bookman Old Style"/>
-          <w:sz w:val="24"/>
-          <w:szCs w:val="24"/>
-        </w:rPr>
-        <w:t xml:space="preserve"> with legal consequences, </w:t>
-      </w:r>
-      <w:r>
-        <w:rPr>
-          <w:rFonts w:ascii="Bookman Old Style" w:hAnsi="Bookman Old Style"/>
-          <w:sz w:val="24"/>
-          <w:szCs w:val="24"/>
-        </w:rPr>
-        <w:lastRenderedPageBreak/>
-        <w:t>coercion to sign false affidavits/documents.</w:t>
+        <w:t>Threatening with legal consequences, coercion to sign false affidavits/documents.</w:t>
       </w:r>
     </w:p>
     <w:p>
@@ -3937,15 +4189,7 @@
           <w:sz w:val="24"/>
           <w:szCs w:val="24"/>
         </w:rPr>
-        <w:t>Forcing</w:t>
-      </w:r>
-      <w:r>
-        <w:rPr>
-          <w:rFonts w:ascii="Bookman Old Style" w:hAnsi="Bookman Old Style"/>
-          <w:sz w:val="24"/>
-          <w:szCs w:val="24"/>
-        </w:rPr>
-        <w:t xml:space="preserve"> to sign false statements and misusing pre-signed cheques.</w:t>
+        <w:t>Forcing to sign false statements and misusing pre-signed cheques.</w:t>
       </w:r>
     </w:p>
     <w:p>
@@ -4034,14 +4278,61 @@
     </w:p>
     <w:p>
       <w:pPr>
-        <w:pStyle w:val="ListParagraph"/>
-        <w:spacing w:after="120" w:line="480" w:lineRule="auto"/>
-        <w:ind w:left="1440"/>
         <w:jc w:val="both"/>
         <w:rPr>
           <w:rFonts w:ascii="Bookman Old Style" w:hAnsi="Bookman Old Style"/>
-          <w:sz w:val="24"/>
-          <w:szCs w:val="24"/>
+          <w:b/>
+          <w:sz w:val="24"/>
+          <w:szCs w:val="24"/>
+          <w:u w:val="single"/>
+        </w:rPr>
+      </w:pPr>
+    </w:p>
+    <w:p>
+      <w:pPr>
+        <w:jc w:val="both"/>
+        <w:rPr>
+          <w:rFonts w:ascii="Bookman Old Style" w:hAnsi="Bookman Old Style"/>
+          <w:b/>
+          <w:sz w:val="24"/>
+          <w:szCs w:val="24"/>
+          <w:u w:val="single"/>
+        </w:rPr>
+      </w:pPr>
+    </w:p>
+    <w:p>
+      <w:pPr>
+        <w:jc w:val="both"/>
+        <w:rPr>
+          <w:rFonts w:ascii="Bookman Old Style" w:hAnsi="Bookman Old Style"/>
+          <w:b/>
+          <w:sz w:val="24"/>
+          <w:szCs w:val="24"/>
+          <w:u w:val="single"/>
+        </w:rPr>
+      </w:pPr>
+    </w:p>
+    <w:p>
+      <w:pPr>
+        <w:jc w:val="both"/>
+        <w:rPr>
+          <w:rFonts w:ascii="Bookman Old Style" w:hAnsi="Bookman Old Style"/>
+          <w:b/>
+          <w:sz w:val="24"/>
+          <w:szCs w:val="24"/>
+          <w:u w:val="single"/>
+        </w:rPr>
+      </w:pPr>
+    </w:p>
+    <w:p>
+      <w:pPr>
+        <w:jc w:val="both"/>
+        <w:rPr>
+          <w:rFonts w:ascii="Bookman Old Style" w:hAnsi="Bookman Old Style"/>
+          <w:b/>
+          <w:sz w:val="24"/>
+          <w:szCs w:val="24"/>
+          <w:u w:val="single"/>
         </w:rPr>
       </w:pPr>
     </w:p>
@@ -4104,9 +4395,28 @@
         <w:rPr>
           <w:rFonts w:ascii="Bookman Old Style" w:hAnsi="Bookman Old Style"/>
           <w:sz w:val="24"/>
+          <w:szCs w:val="24"/>
+        </w:rPr>
+      </w:pPr>
+      <w:proofErr w:type="gramStart"/>
+      <w:r>
+        <w:rPr>
+          <w:rFonts w:ascii="Bookman Old Style" w:hAnsi="Bookman Old Style"/>
+          <w:sz w:val="24"/>
           <w:lang w:val="en-IN"/>
         </w:rPr>
-      </w:pPr>
+        <w:lastRenderedPageBreak/>
+        <w:t>In light of</w:t>
+      </w:r>
+      <w:proofErr w:type="gramEnd"/>
+      <w:r>
+        <w:rPr>
+          <w:rFonts w:ascii="Bookman Old Style" w:hAnsi="Bookman Old Style"/>
+          <w:sz w:val="24"/>
+          <w:lang w:val="en-IN"/>
+        </w:rPr>
+        <w:t xml:space="preserve"> the </w:t>
+      </w:r>
       <w:proofErr w:type="gramStart"/>
       <w:r>
         <w:rPr>
@@ -4114,7 +4424,7 @@
           <w:sz w:val="24"/>
           <w:lang w:val="en-IN"/>
         </w:rPr>
-        <w:t>In light of</w:t>
+        <w:t>aforementioned facts</w:t>
       </w:r>
       <w:proofErr w:type="gramEnd"/>
       <w:r>
@@ -4123,53 +4433,24 @@
           <w:sz w:val="24"/>
           <w:lang w:val="en-IN"/>
         </w:rPr>
-        <w:t xml:space="preserve"> the </w:t>
-      </w:r>
-      <w:proofErr w:type="gramStart"/>
+        <w:t xml:space="preserve"> and violations of law, I, the Complainant, humbly request the </w:t>
+      </w:r>
       <w:r>
         <w:rPr>
           <w:rFonts w:ascii="Bookman Old Style" w:hAnsi="Bookman Old Style"/>
           <w:sz w:val="24"/>
           <w:lang w:val="en-IN"/>
         </w:rPr>
-        <w:t>aforementioned facts</w:t>
-      </w:r>
-      <w:proofErr w:type="gramEnd"/>
+        <w:t xml:space="preserve">Superintendent of Police </w:t>
+      </w:r>
       <w:r>
         <w:rPr>
           <w:rFonts w:ascii="Bookman Old Style" w:hAnsi="Bookman Old Style"/>
           <w:sz w:val="24"/>
           <w:lang w:val="en-IN"/>
         </w:rPr>
-        <w:t xml:space="preserve"> and violations of law, I, the Complainant, humbly request the </w:t>
-      </w:r>
-      <w:r>
-        <w:rPr>
-          <w:rFonts w:ascii="Bookman Old Style" w:hAnsi="Bookman Old Style"/>
-          <w:sz w:val="24"/>
-          <w:lang w:val="en-IN"/>
-        </w:rPr>
-        <w:t xml:space="preserve">Superintendent of Police </w:t>
-      </w:r>
-      <w:r>
-        <w:rPr>
-          <w:rFonts w:ascii="Bookman Old Style" w:hAnsi="Bookman Old Style"/>
-          <w:sz w:val="24"/>
-          <w:lang w:val="en-IN"/>
-        </w:rPr>
         <w:t>to:</w:t>
       </w:r>
-    </w:p>
-    <w:p>
-      <w:pPr>
-        <w:spacing w:line="360" w:lineRule="auto"/>
-        <w:jc w:val="both"/>
-        <w:rPr>
-          <w:rFonts w:ascii="Bookman Old Style" w:hAnsi="Bookman Old Style"/>
-          <w:sz w:val="24"/>
-          <w:szCs w:val="24"/>
-        </w:rPr>
-      </w:pPr>
     </w:p>
     <w:p>
       <w:pPr>
@@ -4349,7 +4630,6 @@
           <w:rFonts w:ascii="Bookman Old Style" w:hAnsi="Bookman Old Style"/>
           <w:sz w:val="24"/>
         </w:rPr>
-        <w:lastRenderedPageBreak/>
         <w:t>Thanking you in anticipation</w:t>
       </w:r>
       <w:r>
@@ -4606,6 +4886,19 @@
         <w:contextualSpacing/>
         <w:rPr>
           <w:rFonts w:ascii="Bookman Old Style" w:hAnsi="Bookman Old Style"/>
+          <w:b/>
+          <w:bCs/>
+          <w:sz w:val="24"/>
+        </w:rPr>
+      </w:pPr>
+    </w:p>
+    <w:p>
+      <w:pPr>
+        <w:contextualSpacing/>
+        <w:rPr>
+          <w:rFonts w:ascii="Bookman Old Style" w:hAnsi="Bookman Old Style"/>
+          <w:b/>
+          <w:bCs/>
           <w:sz w:val="24"/>
         </w:rPr>
       </w:pPr>

--- a/Departments/Police and sp office/SP office/SP Complaint - Srihari.docx
+++ b/Departments/Police and sp office/SP office/SP Complaint - Srihari.docx
@@ -4736,15 +4736,7 @@
           <w:b/>
           <w:sz w:val="24"/>
         </w:rPr>
-        <w:t>1</w:t>
-      </w:r>
-      <w:r>
-        <w:rPr>
-          <w:rFonts w:ascii="Bookman Old Style" w:hAnsi="Bookman Old Style"/>
-          <w:b/>
-          <w:sz w:val="24"/>
-        </w:rPr>
-        <w:t>4</w:t>
+        <w:t>___</w:t>
       </w:r>
       <w:r>
         <w:rPr>
